--- a/Project/text/Evolution.FinalProject.docx
+++ b/Project/text/Evolution.FinalProject.docx
@@ -1,6 +1,6 @@
 
 <file path=word/document.xml><?xml version="1.0" encoding="utf-8"?>
-<w:document xmlns:wpc="http://schemas.microsoft.com/office/word/2010/wordprocessingCanvas" xmlns:cx="http://schemas.microsoft.com/office/drawing/2014/chartex" xmlns:cx1="http://schemas.microsoft.com/office/drawing/2015/9/8/chartex" xmlns:cx2="http://schemas.microsoft.com/office/drawing/2015/10/21/chartex" xmlns:cx3="http://schemas.microsoft.com/office/drawing/2016/5/9/chartex" xmlns:cx4="http://schemas.microsoft.com/office/drawing/2016/5/10/chartex" xmlns:cx5="http://schemas.microsoft.com/office/drawing/2016/5/11/chartex" xmlns:cx6="http://schemas.microsoft.com/office/drawing/2016/5/12/chartex" xmlns:cx7="http://schemas.microsoft.com/office/drawing/2016/5/13/chartex" xmlns:cx8="http://schemas.microsoft.com/office/drawing/2016/5/14/chartex" xmlns:mc="http://schemas.openxmlformats.org/markup-compatibility/2006" xmlns:aink="http://schemas.microsoft.com/office/drawing/2016/ink" xmlns:am3d="http://schemas.microsoft.com/office/drawing/2017/model3d" xmlns:o="urn:schemas-microsoft-com:office:office" xmlns:r="http://schemas.openxmlformats.org/officeDocument/2006/relationships" xmlns:m="http://schemas.openxmlformats.org/officeDocument/2006/math" xmlns:v="urn:schemas-microsoft-com:vml" xmlns:wp14="http://schemas.microsoft.com/office/word/2010/wordprocessingDrawing" xmlns:wp="http://schemas.openxmlformats.org/drawingml/2006/wordprocessingDrawing" xmlns:w10="urn:schemas-microsoft-com:office:word" xmlns:w="http://schemas.openxmlformats.org/wordprocessingml/2006/main" xmlns:w14="http://schemas.microsoft.com/office/word/2010/wordml" xmlns:w15="http://schemas.microsoft.com/office/word/2012/wordml" xmlns:w16cex="http://schemas.microsoft.com/office/word/2018/wordml/cex" xmlns:w16cid="http://schemas.microsoft.com/office/word/2016/wordml/cid" xmlns:w16="http://schemas.microsoft.com/office/word/2018/wordml" xmlns:w16sdtdh="http://schemas.microsoft.com/office/word/2020/wordml/sdtdatahash" xmlns:w16se="http://schemas.microsoft.com/office/word/2015/wordml/symex" xmlns:wpg="http://schemas.microsoft.com/office/word/2010/wordprocessingGroup" xmlns:wpi="http://schemas.microsoft.com/office/word/2010/wordprocessingInk" xmlns:wne="http://schemas.microsoft.com/office/word/2006/wordml" xmlns:wps="http://schemas.microsoft.com/office/word/2010/wordprocessingShape" mc:Ignorable="w14 w15 w16se w16cid w16 w16cex w16sdtdh wp14">
+<w:document xmlns:wpc="http://schemas.microsoft.com/office/word/2010/wordprocessingCanvas" xmlns:cx="http://schemas.microsoft.com/office/drawing/2014/chartex" xmlns:cx1="http://schemas.microsoft.com/office/drawing/2015/9/8/chartex" xmlns:cx2="http://schemas.microsoft.com/office/drawing/2015/10/21/chartex" xmlns:cx3="http://schemas.microsoft.com/office/drawing/2016/5/9/chartex" xmlns:cx4="http://schemas.microsoft.com/office/drawing/2016/5/10/chartex" xmlns:cx5="http://schemas.microsoft.com/office/drawing/2016/5/11/chartex" xmlns:cx6="http://schemas.microsoft.com/office/drawing/2016/5/12/chartex" xmlns:cx7="http://schemas.microsoft.com/office/drawing/2016/5/13/chartex" xmlns:cx8="http://schemas.microsoft.com/office/drawing/2016/5/14/chartex" xmlns:mc="http://schemas.openxmlformats.org/markup-compatibility/2006" xmlns:aink="http://schemas.microsoft.com/office/drawing/2016/ink" xmlns:am3d="http://schemas.microsoft.com/office/drawing/2017/model3d" xmlns:o="urn:schemas-microsoft-com:office:office" xmlns:oel="http://schemas.microsoft.com/office/2019/extlst" xmlns:r="http://schemas.openxmlformats.org/officeDocument/2006/relationships" xmlns:m="http://schemas.openxmlformats.org/officeDocument/2006/math" xmlns:v="urn:schemas-microsoft-com:vml" xmlns:wp14="http://schemas.microsoft.com/office/word/2010/wordprocessingDrawing" xmlns:wp="http://schemas.openxmlformats.org/drawingml/2006/wordprocessingDrawing" xmlns:w10="urn:schemas-microsoft-com:office:word" xmlns:w="http://schemas.openxmlformats.org/wordprocessingml/2006/main" xmlns:w14="http://schemas.microsoft.com/office/word/2010/wordml" xmlns:w15="http://schemas.microsoft.com/office/word/2012/wordml" xmlns:w16cex="http://schemas.microsoft.com/office/word/2018/wordml/cex" xmlns:w16cid="http://schemas.microsoft.com/office/word/2016/wordml/cid" xmlns:w16="http://schemas.microsoft.com/office/word/2018/wordml" xmlns:w16sdtdh="http://schemas.microsoft.com/office/word/2020/wordml/sdtdatahash" xmlns:w16se="http://schemas.microsoft.com/office/word/2015/wordml/symex" xmlns:wpg="http://schemas.microsoft.com/office/word/2010/wordprocessingGroup" xmlns:wpi="http://schemas.microsoft.com/office/word/2010/wordprocessingInk" xmlns:wne="http://schemas.microsoft.com/office/word/2006/wordml" xmlns:wps="http://schemas.microsoft.com/office/word/2010/wordprocessingShape" mc:Ignorable="w14 w15 w16se w16cid w16 w16cex w16sdtdh wp14">
   <w:body>
     <w:p>
       <w:pPr>
@@ -271,7 +271,19 @@
         <w:rPr>
           <w:rFonts w:ascii="Times New Roman" w:hAnsi="Times New Roman" w:cs="Times New Roman"/>
         </w:rPr>
-        <w:t>4/8/22</w:t>
+        <w:t>4/</w:t>
+      </w:r>
+      <w:r>
+        <w:rPr>
+          <w:rFonts w:ascii="Times New Roman" w:hAnsi="Times New Roman" w:cs="Times New Roman"/>
+        </w:rPr>
+        <w:t>29</w:t>
+      </w:r>
+      <w:r>
+        <w:rPr>
+          <w:rFonts w:ascii="Times New Roman" w:hAnsi="Times New Roman" w:cs="Times New Roman"/>
+        </w:rPr>
+        <w:t>/22</w:t>
       </w:r>
     </w:p>
     <w:p>
@@ -573,7 +585,33 @@
         <w:rPr>
           <w:rFonts w:ascii="Times New Roman" w:hAnsi="Times New Roman" w:cs="Times New Roman"/>
         </w:rPr>
-        <w:t xml:space="preserve"> to treat. Antibiotics may also have roles in disrupting the normal gut microbiota causing an increased risk of gastrointestinal infection. The usage of antibiotics cause the gut microbiota to lose the ability of colonization resistance </w:t>
+        <w:t xml:space="preserve"> to treat.</w:t>
+      </w:r>
+      <w:r>
+        <w:rPr>
+          <w:rFonts w:ascii="Times New Roman" w:hAnsi="Times New Roman" w:cs="Times New Roman"/>
+        </w:rPr>
+        <w:t xml:space="preserve"> Bacterial pathogens </w:t>
+      </w:r>
+      <w:proofErr w:type="gramStart"/>
+      <w:r>
+        <w:rPr>
+          <w:rFonts w:ascii="Times New Roman" w:hAnsi="Times New Roman" w:cs="Times New Roman"/>
+        </w:rPr>
+        <w:t>are able to</w:t>
+      </w:r>
+      <w:proofErr w:type="gramEnd"/>
+      <w:r>
+        <w:rPr>
+          <w:rFonts w:ascii="Times New Roman" w:hAnsi="Times New Roman" w:cs="Times New Roman"/>
+        </w:rPr>
+        <w:t xml:space="preserve"> become antibiotic resistant by the usage of transformation and the transfer of plasmids. </w:t>
+      </w:r>
+      <w:r>
+        <w:rPr>
+          <w:rFonts w:ascii="Times New Roman" w:hAnsi="Times New Roman" w:cs="Times New Roman"/>
+        </w:rPr>
+        <w:t xml:space="preserve"> Antibiotics may also have roles in disrupting the normal gut microbiota causing an increased risk of gastrointestinal infection. The usage of antibiotics cause the gut microbiota to lose the ability of colonization resistance </w:t>
       </w:r>
       <w:r>
         <w:rPr>
@@ -748,13 +786,7 @@
         <w:rPr>
           <w:rFonts w:ascii="Times New Roman" w:hAnsi="Times New Roman" w:cs="Times New Roman"/>
         </w:rPr>
-        <w:t xml:space="preserve"> determine what happens to that concentration when adding a common antibiotic such as ampicillin along with the residential microbiota collected from human donors. I hypothesize that the f</w:t>
-      </w:r>
-      <w:r>
-        <w:rPr>
-          <w:rFonts w:ascii="Times New Roman" w:hAnsi="Times New Roman" w:cs="Times New Roman"/>
-        </w:rPr>
-        <w:t xml:space="preserve">itness of infectious </w:t>
+        <w:t xml:space="preserve"> determine what happens to that concentration when adding a common antibiotic such as ampicillin along with the residential microbiota collected from human donors. I hypothesize that the fitness of infectious </w:t>
       </w:r>
       <w:r>
         <w:rPr>
@@ -776,25 +808,7 @@
         <w:rPr>
           <w:rFonts w:ascii="Times New Roman" w:hAnsi="Times New Roman" w:cs="Times New Roman"/>
         </w:rPr>
-        <w:t xml:space="preserve"> strain decrease</w:t>
-      </w:r>
-      <w:r>
-        <w:rPr>
-          <w:rFonts w:ascii="Times New Roman" w:hAnsi="Times New Roman" w:cs="Times New Roman"/>
-        </w:rPr>
-        <w:t>s</w:t>
-      </w:r>
-      <w:r>
-        <w:rPr>
-          <w:rFonts w:ascii="Times New Roman" w:hAnsi="Times New Roman" w:cs="Times New Roman"/>
-        </w:rPr>
-        <w:t xml:space="preserve"> when in the presence of human residential gut microbiota and ampicillin</w:t>
-      </w:r>
-      <w:r>
-        <w:rPr>
-          <w:rFonts w:ascii="Times New Roman" w:hAnsi="Times New Roman" w:cs="Times New Roman"/>
-        </w:rPr>
-        <w:t xml:space="preserve">. Fitness is broadly defined here as the concentration of the infectious </w:t>
+        <w:t xml:space="preserve"> strain decreases when in the presence of human residential gut microbiota and ampicillin. Fitness is broadly defined here as the concentration of the infectious </w:t>
       </w:r>
       <w:r>
         <w:rPr>
@@ -830,7 +844,14 @@
         <w:rPr>
           <w:rFonts w:ascii="Times New Roman" w:hAnsi="Times New Roman" w:cs="Times New Roman"/>
         </w:rPr>
-        <w:t xml:space="preserve"> of</w:t>
+        <w:t xml:space="preserve"> </w:t>
+      </w:r>
+      <w:r>
+        <w:rPr>
+          <w:rFonts w:ascii="Times New Roman" w:hAnsi="Times New Roman" w:cs="Times New Roman"/>
+        </w:rPr>
+        <w:lastRenderedPageBreak/>
+        <w:t>of</w:t>
       </w:r>
       <w:r>
         <w:rPr>
@@ -888,7 +909,6 @@
           <w:b/>
           <w:bCs/>
         </w:rPr>
-        <w:lastRenderedPageBreak/>
         <w:t>Materials and Methods</w:t>
       </w:r>
     </w:p>
@@ -943,13 +963,7 @@
         <w:rPr>
           <w:rFonts w:ascii="Times New Roman" w:hAnsi="Times New Roman" w:cs="Times New Roman"/>
         </w:rPr>
-        <w:t xml:space="preserve"> in which I obtained from the paper “</w:t>
-      </w:r>
-      <w:r>
-        <w:rPr>
-          <w:rFonts w:ascii="Times New Roman" w:hAnsi="Times New Roman" w:cs="Times New Roman"/>
-        </w:rPr>
-        <w:t xml:space="preserve">Resident microbial communities inhibit growth and antibiotic-resistance evolution of </w:t>
+        <w:t xml:space="preserve"> in which I obtained from the paper “Resident microbial communities inhibit growth and antibiotic-resistance evolution of </w:t>
       </w:r>
       <w:r>
         <w:rPr>
@@ -963,13 +977,7 @@
         <w:rPr>
           <w:rFonts w:ascii="Times New Roman" w:hAnsi="Times New Roman" w:cs="Times New Roman"/>
         </w:rPr>
-        <w:t>in human gut microbiome samples</w:t>
-      </w:r>
-      <w:r>
-        <w:rPr>
-          <w:rFonts w:ascii="Times New Roman" w:hAnsi="Times New Roman" w:cs="Times New Roman"/>
-        </w:rPr>
-        <w:t>” through the dryad repository. The data chosen for this was the measured abundance (</w:t>
+        <w:t>in human gut microbiome samples” through the dryad repository. The data chosen for this was the measured abundance (</w:t>
       </w:r>
       <w:proofErr w:type="spellStart"/>
       <w:r>
@@ -1087,37 +1095,49 @@
         <w:rPr>
           <w:rFonts w:ascii="Times New Roman" w:hAnsi="Times New Roman" w:cs="Times New Roman"/>
         </w:rPr>
-        <w:t xml:space="preserve">The basal medium was used as control to use to compare how the values differ because we know the bacteria will grow in the medium. </w:t>
-      </w:r>
-      <w:r>
-        <w:rPr>
-          <w:rFonts w:ascii="Times New Roman" w:hAnsi="Times New Roman" w:cs="Times New Roman"/>
-        </w:rPr>
-        <w:t>T</w:t>
-      </w:r>
-      <w:r>
-        <w:rPr>
-          <w:rFonts w:ascii="Times New Roman" w:hAnsi="Times New Roman" w:cs="Times New Roman"/>
-        </w:rPr>
-        <w:t>he no antibiotic group</w:t>
-      </w:r>
-      <w:r>
-        <w:rPr>
-          <w:rFonts w:ascii="Times New Roman" w:hAnsi="Times New Roman" w:cs="Times New Roman"/>
-        </w:rPr>
-        <w:t xml:space="preserve"> with all the same treatments</w:t>
-      </w:r>
-      <w:r>
-        <w:rPr>
-          <w:rFonts w:ascii="Times New Roman" w:hAnsi="Times New Roman" w:cs="Times New Roman"/>
-        </w:rPr>
-        <w:t xml:space="preserve"> is used to determine </w:t>
-      </w:r>
-      <w:r>
-        <w:rPr>
-          <w:rFonts w:ascii="Times New Roman" w:hAnsi="Times New Roman" w:cs="Times New Roman"/>
-        </w:rPr>
-        <w:t xml:space="preserve">if it is solely the antibiotic acting on the infectious </w:t>
+        <w:t xml:space="preserve">Basal medium is a simple media that allows for and supports the growth of bacteria. </w:t>
+      </w:r>
+      <w:proofErr w:type="spellStart"/>
+      <w:r>
+        <w:rPr>
+          <w:rFonts w:ascii="Times New Roman" w:hAnsi="Times New Roman" w:cs="Times New Roman"/>
+        </w:rPr>
+        <w:t>Faecal</w:t>
+      </w:r>
+      <w:proofErr w:type="spellEnd"/>
+      <w:r>
+        <w:rPr>
+          <w:rFonts w:ascii="Times New Roman" w:hAnsi="Times New Roman" w:cs="Times New Roman"/>
+        </w:rPr>
+        <w:t xml:space="preserve"> slurry is the human </w:t>
+      </w:r>
+      <w:proofErr w:type="spellStart"/>
+      <w:r>
+        <w:rPr>
+          <w:rFonts w:ascii="Times New Roman" w:hAnsi="Times New Roman" w:cs="Times New Roman"/>
+        </w:rPr>
+        <w:t>faecal</w:t>
+      </w:r>
+      <w:proofErr w:type="spellEnd"/>
+      <w:r>
+        <w:rPr>
+          <w:rFonts w:ascii="Times New Roman" w:hAnsi="Times New Roman" w:cs="Times New Roman"/>
+        </w:rPr>
+        <w:t xml:space="preserve"> samples. </w:t>
+      </w:r>
+      <w:proofErr w:type="spellStart"/>
+      <w:r>
+        <w:rPr>
+          <w:rFonts w:ascii="Times New Roman" w:hAnsi="Times New Roman" w:cs="Times New Roman"/>
+        </w:rPr>
+        <w:t>The</w:t>
+      </w:r>
+      <w:proofErr w:type="spellEnd"/>
+      <w:r>
+        <w:rPr>
+          <w:rFonts w:ascii="Times New Roman" w:hAnsi="Times New Roman" w:cs="Times New Roman"/>
+        </w:rPr>
+        <w:t xml:space="preserve"> basal medium was used as control to use to compare how the values differ because we know the bacteria will grow in the medium. The no antibiotic group with all the same treatments is used to determine if it is solely the antibiotic acting on the infectious </w:t>
       </w:r>
       <w:r>
         <w:rPr>
@@ -1266,6 +1286,7 @@
           <w:rFonts w:ascii="Times New Roman" w:hAnsi="Times New Roman" w:cs="Times New Roman"/>
           <w:b/>
           <w:bCs/>
+          <w:noProof/>
         </w:rPr>
         <w:lastRenderedPageBreak/>
         <w:drawing>
@@ -1325,7 +1346,92 @@
           <w:rFonts w:ascii="Times New Roman" w:hAnsi="Times New Roman" w:cs="Times New Roman"/>
           <w:color w:val="808080" w:themeColor="background1" w:themeShade="80"/>
         </w:rPr>
-        <w:t xml:space="preserve">. </w:t>
+        <w:t>.</w:t>
+      </w:r>
+      <w:r>
+        <w:rPr>
+          <w:rFonts w:ascii="Times New Roman" w:hAnsi="Times New Roman" w:cs="Times New Roman"/>
+          <w:color w:val="808080" w:themeColor="background1" w:themeShade="80"/>
+        </w:rPr>
+        <w:t xml:space="preserve"> (Left) shows the concentration (</w:t>
+      </w:r>
+      <w:proofErr w:type="spellStart"/>
+      <w:r>
+        <w:rPr>
+          <w:rFonts w:ascii="Times New Roman" w:hAnsi="Times New Roman" w:cs="Times New Roman"/>
+          <w:color w:val="808080" w:themeColor="background1" w:themeShade="80"/>
+        </w:rPr>
+        <w:t>Cfu</w:t>
+      </w:r>
+      <w:proofErr w:type="spellEnd"/>
+      <w:r>
+        <w:rPr>
+          <w:rFonts w:ascii="Times New Roman" w:hAnsi="Times New Roman" w:cs="Times New Roman"/>
+          <w:color w:val="808080" w:themeColor="background1" w:themeShade="80"/>
+        </w:rPr>
+        <w:t xml:space="preserve">) of </w:t>
+      </w:r>
+      <w:r>
+        <w:rPr>
+          <w:rFonts w:ascii="Times New Roman" w:hAnsi="Times New Roman" w:cs="Times New Roman"/>
+          <w:i/>
+          <w:iCs/>
+          <w:color w:val="808080" w:themeColor="background1" w:themeShade="80"/>
+        </w:rPr>
+        <w:t>E coli</w:t>
+      </w:r>
+      <w:r>
+        <w:rPr>
+          <w:rFonts w:ascii="Times New Roman" w:hAnsi="Times New Roman" w:cs="Times New Roman"/>
+          <w:color w:val="808080" w:themeColor="background1" w:themeShade="80"/>
+        </w:rPr>
+        <w:t xml:space="preserve"> in each condition being tested in the presence of antibiotic. (Right) shows </w:t>
+      </w:r>
+      <w:r>
+        <w:rPr>
+          <w:rFonts w:ascii="Times New Roman" w:hAnsi="Times New Roman" w:cs="Times New Roman"/>
+          <w:color w:val="808080" w:themeColor="background1" w:themeShade="80"/>
+        </w:rPr>
+        <w:t>the concentration (</w:t>
+      </w:r>
+      <w:proofErr w:type="spellStart"/>
+      <w:r>
+        <w:rPr>
+          <w:rFonts w:ascii="Times New Roman" w:hAnsi="Times New Roman" w:cs="Times New Roman"/>
+          <w:color w:val="808080" w:themeColor="background1" w:themeShade="80"/>
+        </w:rPr>
+        <w:t>Cfu</w:t>
+      </w:r>
+      <w:proofErr w:type="spellEnd"/>
+      <w:r>
+        <w:rPr>
+          <w:rFonts w:ascii="Times New Roman" w:hAnsi="Times New Roman" w:cs="Times New Roman"/>
+          <w:color w:val="808080" w:themeColor="background1" w:themeShade="80"/>
+        </w:rPr>
+        <w:t xml:space="preserve">) of </w:t>
+      </w:r>
+      <w:r>
+        <w:rPr>
+          <w:rFonts w:ascii="Times New Roman" w:hAnsi="Times New Roman" w:cs="Times New Roman"/>
+          <w:i/>
+          <w:iCs/>
+          <w:color w:val="808080" w:themeColor="background1" w:themeShade="80"/>
+        </w:rPr>
+        <w:t>E coli</w:t>
+      </w:r>
+      <w:r>
+        <w:rPr>
+          <w:rFonts w:ascii="Times New Roman" w:hAnsi="Times New Roman" w:cs="Times New Roman"/>
+          <w:color w:val="808080" w:themeColor="background1" w:themeShade="80"/>
+        </w:rPr>
+        <w:t xml:space="preserve"> in each condition being teste</w:t>
+      </w:r>
+      <w:r>
+        <w:rPr>
+          <w:rFonts w:ascii="Times New Roman" w:hAnsi="Times New Roman" w:cs="Times New Roman"/>
+          <w:color w:val="808080" w:themeColor="background1" w:themeShade="80"/>
+        </w:rPr>
+        <w:t xml:space="preserve">d without antibiotic. </w:t>
       </w:r>
     </w:p>
     <w:p>
@@ -1537,7 +1643,26 @@
         <w:rPr>
           <w:rFonts w:ascii="Times New Roman" w:hAnsi="Times New Roman" w:cs="Times New Roman"/>
         </w:rPr>
-        <w:t xml:space="preserve">concentration with a mean of (-0.3164). This was relatively higher compared to the residential gut microbiota communities </w:t>
+        <w:t xml:space="preserve">concentration with a </w:t>
+      </w:r>
+      <w:r>
+        <w:rPr>
+          <w:rFonts w:ascii="Times New Roman" w:hAnsi="Times New Roman" w:cs="Times New Roman"/>
+        </w:rPr>
+        <w:lastRenderedPageBreak/>
+        <w:t>mean of (-0.3164)</w:t>
+      </w:r>
+      <w:r>
+        <w:rPr>
+          <w:rFonts w:ascii="Times New Roman" w:hAnsi="Times New Roman" w:cs="Times New Roman"/>
+        </w:rPr>
+        <w:t xml:space="preserve"> Figure 1(Left)</w:t>
+      </w:r>
+      <w:r>
+        <w:rPr>
+          <w:rFonts w:ascii="Times New Roman" w:hAnsi="Times New Roman" w:cs="Times New Roman"/>
+        </w:rPr>
+        <w:t xml:space="preserve">. This was relatively higher compared to the residential gut microbiota communities </w:t>
       </w:r>
       <w:proofErr w:type="gramStart"/>
       <w:r>
@@ -1565,7 +1690,6 @@
         <w:rPr>
           <w:rFonts w:ascii="Times New Roman" w:hAnsi="Times New Roman" w:cs="Times New Roman"/>
         </w:rPr>
-        <w:lastRenderedPageBreak/>
         <w:tab/>
         <w:t xml:space="preserve">Human donor 1’s residential microbiota community sample showed a significant difference (P &lt; 0.05). Upon the addition of the antibiotic ampicillin, both human donors 2 and 3 also showed there was a significant decrease in the infectious </w:t>
       </w:r>
@@ -1761,7 +1885,19 @@
           <w:rFonts w:ascii="Times New Roman" w:hAnsi="Times New Roman" w:cs="Times New Roman"/>
         </w:rPr>
         <w:tab/>
-        <w:t xml:space="preserve">There are a lot of possible mechanism as to how the gut microbiota </w:t>
+        <w:t>There are a lot of possible mechanism</w:t>
+      </w:r>
+      <w:r>
+        <w:rPr>
+          <w:rFonts w:ascii="Times New Roman" w:hAnsi="Times New Roman" w:cs="Times New Roman"/>
+        </w:rPr>
+        <w:t>s</w:t>
+      </w:r>
+      <w:r>
+        <w:rPr>
+          <w:rFonts w:ascii="Times New Roman" w:hAnsi="Times New Roman" w:cs="Times New Roman"/>
+        </w:rPr>
+        <w:t xml:space="preserve"> as to how the gut microbiota </w:t>
       </w:r>
       <w:proofErr w:type="gramStart"/>
       <w:r>
@@ -1914,14 +2050,8 @@
         <w:rPr>
           <w:rFonts w:ascii="Times New Roman" w:hAnsi="Times New Roman" w:cs="Times New Roman"/>
         </w:rPr>
-        <w:t xml:space="preserve">In conclusion, the results of this analysis show that the residential gut microbiota communities sampled from live human gastrointestinal tracts does have the potential to decrease </w:t>
-      </w:r>
-      <w:r>
-        <w:rPr>
-          <w:rFonts w:ascii="Times New Roman" w:hAnsi="Times New Roman" w:cs="Times New Roman"/>
-        </w:rPr>
         <w:lastRenderedPageBreak/>
-        <w:t xml:space="preserve">fitness of an infectious </w:t>
+        <w:t xml:space="preserve">In conclusion, the results of this analysis show that the residential gut microbiota communities sampled from live human gastrointestinal tracts does have the potential to decrease fitness of an infectious </w:t>
       </w:r>
       <w:r>
         <w:rPr>
@@ -1949,7 +2079,19 @@
         <w:rPr>
           <w:rFonts w:ascii="Times New Roman" w:hAnsi="Times New Roman" w:cs="Times New Roman"/>
         </w:rPr>
-        <w:t xml:space="preserve"> stronger. Some limitations are can this be consistent throughout because of what lineages of commensal bacteria are present in the residential gut microbiota. Also, is the effect due to more ecological interactions rather than host immune response or vice versa. There needs to be experiments done to expand on the mechanism by which we see the decrease of infectious E coli strains in the presence of residential gut microbiota communities. </w:t>
+        <w:t xml:space="preserve"> stronger. Some limitations can</w:t>
+      </w:r>
+      <w:r>
+        <w:rPr>
+          <w:rFonts w:ascii="Times New Roman" w:hAnsi="Times New Roman" w:cs="Times New Roman"/>
+        </w:rPr>
+        <w:t xml:space="preserve"> be that</w:t>
+      </w:r>
+      <w:r>
+        <w:rPr>
+          <w:rFonts w:ascii="Times New Roman" w:hAnsi="Times New Roman" w:cs="Times New Roman"/>
+        </w:rPr>
+        <w:t xml:space="preserve"> this consistent throughout because of what lineages of commensal bacteria are present in the residential gut microbiota. Also, is the effect due to more ecological interactions rather than host immune response or vice versa. There needs to be experiments done to expand on the mechanism by which we see the decrease of infectious E coli strains in the presence of residential gut microbiota communities. </w:t>
       </w:r>
     </w:p>
     <w:p>
@@ -2012,49 +2154,7 @@
         <w:rPr>
           <w:rFonts w:ascii="Times New Roman" w:hAnsi="Times New Roman" w:cs="Times New Roman"/>
         </w:rPr>
-        <w:t xml:space="preserve">Baumgartner M, Bayer F, </w:t>
-      </w:r>
-      <w:proofErr w:type="spellStart"/>
-      <w:r>
-        <w:rPr>
-          <w:rFonts w:ascii="Times New Roman" w:hAnsi="Times New Roman" w:cs="Times New Roman"/>
-        </w:rPr>
-        <w:t>Pfrunder</w:t>
-      </w:r>
-      <w:proofErr w:type="spellEnd"/>
-      <w:r>
-        <w:rPr>
-          <w:rFonts w:ascii="Times New Roman" w:hAnsi="Times New Roman" w:cs="Times New Roman"/>
-        </w:rPr>
-        <w:t>-Cardozo KR, Buckling A, Hall AR. 2020. Resident microbial communities inhibit growth and antibiotic-resistance evolution of Escherichia coli in human gut microbiome samples. PLOS Biology. 18(4</w:t>
-      </w:r>
-      <w:proofErr w:type="gramStart"/>
-      <w:r>
-        <w:rPr>
-          <w:rFonts w:ascii="Times New Roman" w:hAnsi="Times New Roman" w:cs="Times New Roman"/>
-        </w:rPr>
-        <w:t>):e</w:t>
-      </w:r>
-      <w:proofErr w:type="gramEnd"/>
-      <w:r>
-        <w:rPr>
-          <w:rFonts w:ascii="Times New Roman" w:hAnsi="Times New Roman" w:cs="Times New Roman"/>
-        </w:rPr>
-        <w:t xml:space="preserve">3000465. </w:t>
-      </w:r>
-      <w:proofErr w:type="gramStart"/>
-      <w:r>
-        <w:rPr>
-          <w:rFonts w:ascii="Times New Roman" w:hAnsi="Times New Roman" w:cs="Times New Roman"/>
-        </w:rPr>
-        <w:t>doi:10.1371/journal.pbio</w:t>
-      </w:r>
-      <w:proofErr w:type="gramEnd"/>
-      <w:r>
-        <w:rPr>
-          <w:rFonts w:ascii="Times New Roman" w:hAnsi="Times New Roman" w:cs="Times New Roman"/>
-        </w:rPr>
-        <w:t>.3000465.</w:t>
+        <w:t>Baumgartner M, Bayer F, Pfrunder-Cardozo KR, Buckling A, Hall AR. 2020. Resident microbial communities inhibit growth and antibiotic-resistance evolution of Escherichia coli in human gut microbiome samples. PLOS Biology. 18(4):e3000465. doi:10.1371/journal.pbio.3000465.</w:t>
       </w:r>
     </w:p>
     <w:p>
@@ -2078,47 +2178,11 @@
           <w:rFonts w:ascii="Times New Roman" w:hAnsi="Times New Roman" w:cs="Times New Roman"/>
         </w:rPr>
       </w:pPr>
-      <w:proofErr w:type="spellStart"/>
-      <w:r>
-        <w:rPr>
-          <w:rFonts w:ascii="Times New Roman" w:hAnsi="Times New Roman" w:cs="Times New Roman"/>
-        </w:rPr>
-        <w:t>Edlund</w:t>
-      </w:r>
-      <w:proofErr w:type="spellEnd"/>
-      <w:r>
-        <w:rPr>
-          <w:rFonts w:ascii="Times New Roman" w:hAnsi="Times New Roman" w:cs="Times New Roman"/>
-        </w:rPr>
-        <w:t xml:space="preserve"> C, Nord CE. 2000. Effect on the human normal microflora of oral antibiotics for treatment of urinary tract infections. Journal of Antimicrobial Chemotherapy. 46(suppl_1):41–48. </w:t>
-      </w:r>
-      <w:proofErr w:type="gramStart"/>
-      <w:r>
-        <w:rPr>
-          <w:rFonts w:ascii="Times New Roman" w:hAnsi="Times New Roman" w:cs="Times New Roman"/>
-        </w:rPr>
-        <w:t>doi:10.1093/</w:t>
-      </w:r>
-      <w:proofErr w:type="spellStart"/>
-      <w:r>
-        <w:rPr>
-          <w:rFonts w:ascii="Times New Roman" w:hAnsi="Times New Roman" w:cs="Times New Roman"/>
-        </w:rPr>
-        <w:t>jac</w:t>
-      </w:r>
-      <w:proofErr w:type="spellEnd"/>
-      <w:r>
-        <w:rPr>
-          <w:rFonts w:ascii="Times New Roman" w:hAnsi="Times New Roman" w:cs="Times New Roman"/>
-        </w:rPr>
-        <w:t>/46.suppl</w:t>
-      </w:r>
-      <w:proofErr w:type="gramEnd"/>
-      <w:r>
-        <w:rPr>
-          <w:rFonts w:ascii="Times New Roman" w:hAnsi="Times New Roman" w:cs="Times New Roman"/>
-        </w:rPr>
-        <w:t>_1.41.</w:t>
+      <w:r>
+        <w:rPr>
+          <w:rFonts w:ascii="Times New Roman" w:hAnsi="Times New Roman" w:cs="Times New Roman"/>
+        </w:rPr>
+        <w:t>Edlund C, Nord CE. 2000. Effect on the human normal microflora of oral antibiotics for treatment of urinary tract infections. Journal of Antimicrobial Chemotherapy. 46(suppl_1):41–48. doi:10.1093/jac/46.suppl_1.41.</w:t>
       </w:r>
     </w:p>
     <w:p>
@@ -2132,21 +2196,7 @@
         <w:rPr>
           <w:rFonts w:ascii="Times New Roman" w:hAnsi="Times New Roman" w:cs="Times New Roman"/>
         </w:rPr>
-        <w:t xml:space="preserve">Ley RE, Peterson DA, Gordon JI. 2006. Ecological and Evolutionary Forces Shaping Microbial Diversity in the Human Intestine. Cell. 124(4):837–848. </w:t>
-      </w:r>
-      <w:proofErr w:type="gramStart"/>
-      <w:r>
-        <w:rPr>
-          <w:rFonts w:ascii="Times New Roman" w:hAnsi="Times New Roman" w:cs="Times New Roman"/>
-        </w:rPr>
-        <w:t>doi:10.1016/j.cell</w:t>
-      </w:r>
-      <w:proofErr w:type="gramEnd"/>
-      <w:r>
-        <w:rPr>
-          <w:rFonts w:ascii="Times New Roman" w:hAnsi="Times New Roman" w:cs="Times New Roman"/>
-        </w:rPr>
-        <w:t>.2006.02.017.</w:t>
+        <w:t>Ley RE, Peterson DA, Gordon JI. 2006. Ecological and Evolutionary Forces Shaping Microbial Diversity in the Human Intestine. Cell. 124(4):837–848. doi:10.1016/j.cell.2006.02.017.</w:t>
       </w:r>
     </w:p>
     <w:p>
@@ -2156,33 +2206,11 @@
           <w:rFonts w:ascii="Times New Roman" w:hAnsi="Times New Roman" w:cs="Times New Roman"/>
         </w:rPr>
       </w:pPr>
-      <w:proofErr w:type="spellStart"/>
-      <w:r>
-        <w:rPr>
-          <w:rFonts w:ascii="Times New Roman" w:hAnsi="Times New Roman" w:cs="Times New Roman"/>
-        </w:rPr>
-        <w:t>Stecher</w:t>
-      </w:r>
-      <w:proofErr w:type="spellEnd"/>
-      <w:r>
-        <w:rPr>
-          <w:rFonts w:ascii="Times New Roman" w:hAnsi="Times New Roman" w:cs="Times New Roman"/>
-        </w:rPr>
-        <w:t xml:space="preserve"> B, Hardt W-D. 2008. The role of microbiota in infectious disease. Trends in Microbiology. 16(3):107–114. </w:t>
-      </w:r>
-      <w:proofErr w:type="gramStart"/>
-      <w:r>
-        <w:rPr>
-          <w:rFonts w:ascii="Times New Roman" w:hAnsi="Times New Roman" w:cs="Times New Roman"/>
-        </w:rPr>
-        <w:t>doi:10.1016/j.tim</w:t>
-      </w:r>
-      <w:proofErr w:type="gramEnd"/>
-      <w:r>
-        <w:rPr>
-          <w:rFonts w:ascii="Times New Roman" w:hAnsi="Times New Roman" w:cs="Times New Roman"/>
-        </w:rPr>
-        <w:t>.2007.12.008.</w:t>
+      <w:r>
+        <w:rPr>
+          <w:rFonts w:ascii="Times New Roman" w:hAnsi="Times New Roman" w:cs="Times New Roman"/>
+        </w:rPr>
+        <w:t>Stecher B, Hardt W-D. 2008. The role of microbiota in infectious disease. Trends in Microbiology. 16(3):107–114. doi:10.1016/j.tim.2007.12.008.</w:t>
       </w:r>
     </w:p>
     <w:p>
